--- a/Mould/qsz模板.docx
+++ b/Mould/qsz模板.docx
@@ -288,26 +288,7 @@
                 <w:rFonts w:hint="eastAsia"/>
                 <w:szCs w:val="21"/>
               </w:rPr>
-              <w:t>.</w:t>
-            </w:r>
-            <w:r>
-              <w:rPr>
-                <w:szCs w:val="21"/>
-              </w:rPr>
-              <w:t>11</w:t>
-            </w:r>
-            <w:r>
-              <w:rPr>
-                <w:rFonts w:hint="eastAsia"/>
-                <w:szCs w:val="21"/>
-              </w:rPr>
-              <w:t>.</w:t>
-            </w:r>
-            <w:r>
-              <w:rPr>
-                <w:szCs w:val="21"/>
-              </w:rPr>
-              <w:t>22</w:t>
+              <w:t>..</w:t>
             </w:r>
           </w:p>
         </w:tc>
@@ -348,443 +329,8 @@
         </w:rPr>
         <w:t xml:space="preserve"> </w:t>
       </w:r>
-      <w:r>
-        <w:rPr>
-          <w:rFonts w:hint="eastAsia"/>
-        </w:rPr>
-        <w:t>在</w:t>
-      </w:r>
-      <w:proofErr w:type="spellStart"/>
-      <w:r>
-        <w:rPr>
-          <w:rFonts w:hint="eastAsia"/>
-        </w:rPr>
-        <w:t>stu</w:t>
-      </w:r>
-      <w:proofErr w:type="spellEnd"/>
-      <w:r>
-        <w:rPr>
-          <w:rFonts w:hint="eastAsia"/>
-        </w:rPr>
-        <w:t>数据库中，建立学生表</w:t>
-      </w:r>
-      <w:r>
-        <w:rPr>
-          <w:rFonts w:hint="eastAsia"/>
-        </w:rPr>
-        <w:t>student(</w:t>
-      </w:r>
-      <w:proofErr w:type="spellStart"/>
-      <w:r>
-        <w:rPr>
-          <w:rFonts w:hint="eastAsia"/>
-        </w:rPr>
-        <w:t>sno,sname,sage</w:t>
-      </w:r>
-      <w:proofErr w:type="spellEnd"/>
-      <w:r>
-        <w:rPr>
-          <w:rFonts w:hint="eastAsia"/>
-        </w:rPr>
-        <w:t>)</w:t>
-      </w:r>
-      <w:r>
-        <w:rPr>
-          <w:rFonts w:hint="eastAsia"/>
-        </w:rPr>
-        <w:t>，</w:t>
-      </w:r>
-      <w:proofErr w:type="spellStart"/>
-      <w:r>
-        <w:rPr>
-          <w:rFonts w:hint="eastAsia"/>
-        </w:rPr>
-        <w:t>sno</w:t>
-      </w:r>
-      <w:proofErr w:type="spellEnd"/>
-      <w:r>
-        <w:rPr>
-          <w:rFonts w:hint="eastAsia"/>
-        </w:rPr>
-        <w:t>为主码，</w:t>
-      </w:r>
-      <w:proofErr w:type="spellStart"/>
-      <w:r>
-        <w:rPr>
-          <w:rFonts w:hint="eastAsia"/>
-        </w:rPr>
-        <w:t>sname</w:t>
-      </w:r>
-      <w:proofErr w:type="spellEnd"/>
-      <w:proofErr w:type="gramStart"/>
-      <w:r>
-        <w:rPr>
-          <w:rFonts w:hint="eastAsia"/>
-        </w:rPr>
-        <w:t>取唯一值</w:t>
-      </w:r>
-      <w:proofErr w:type="gramEnd"/>
-      <w:r>
-        <w:rPr>
-          <w:rFonts w:hint="eastAsia"/>
-        </w:rPr>
-        <w:t>，</w:t>
-      </w:r>
-    </w:p>
-    <w:p>
-      <w:r>
-        <w:rPr>
-          <w:rFonts w:hint="eastAsia"/>
-        </w:rPr>
-        <w:t>数据如下：</w:t>
-      </w:r>
-    </w:p>
-    <w:p>
-      <w:r>
-        <w:t>s1</w:t>
-      </w:r>
-      <w:r>
-        <w:tab/>
-      </w:r>
-      <w:r>
-        <w:tab/>
-        <w:t xml:space="preserve">        </w:t>
-      </w:r>
-      <w:proofErr w:type="spellStart"/>
-      <w:r>
-        <w:t>zhao</w:t>
-      </w:r>
-      <w:proofErr w:type="spellEnd"/>
-      <w:r>
-        <w:t xml:space="preserve">      </w:t>
-      </w:r>
-      <w:r>
-        <w:tab/>
-        <w:t>19</w:t>
-      </w:r>
-    </w:p>
-    <w:p>
-      <w:r>
-        <w:t xml:space="preserve">s2        </w:t>
-      </w:r>
-      <w:r>
-        <w:tab/>
-      </w:r>
-      <w:r>
-        <w:tab/>
-      </w:r>
-      <w:proofErr w:type="spellStart"/>
-      <w:r>
-        <w:t>qian</w:t>
-      </w:r>
-      <w:proofErr w:type="spellEnd"/>
-      <w:r>
-        <w:t xml:space="preserve">      </w:t>
-      </w:r>
-      <w:r>
-        <w:tab/>
-        <w:t>23</w:t>
-      </w:r>
-    </w:p>
-    <w:p>
-      <w:r>
-        <w:t xml:space="preserve">s3        </w:t>
-      </w:r>
-      <w:r>
-        <w:tab/>
-      </w:r>
-      <w:r>
-        <w:tab/>
-        <w:t xml:space="preserve">sun       </w:t>
-      </w:r>
-      <w:r>
-        <w:tab/>
-        <w:t>34</w:t>
-      </w:r>
-    </w:p>
-    <w:p>
-      <w:r>
-        <w:t xml:space="preserve">s4        </w:t>
-      </w:r>
-      <w:r>
-        <w:tab/>
-      </w:r>
-      <w:r>
-        <w:tab/>
-        <w:t xml:space="preserve">li        </w:t>
-      </w:r>
-      <w:r>
-        <w:tab/>
-        <w:t>31</w:t>
-      </w:r>
-    </w:p>
-    <w:p>
-      <w:r>
-        <w:t xml:space="preserve">s5        </w:t>
-      </w:r>
-      <w:r>
-        <w:tab/>
-      </w:r>
-      <w:r>
-        <w:tab/>
-      </w:r>
-      <w:proofErr w:type="spellStart"/>
-      <w:r>
-        <w:t>zhou</w:t>
-      </w:r>
-      <w:proofErr w:type="spellEnd"/>
-      <w:r>
-        <w:t xml:space="preserve">      </w:t>
-      </w:r>
-      <w:r>
-        <w:tab/>
-        <w:t>23</w:t>
-      </w:r>
-    </w:p>
-    <w:p>
-      <w:r>
-        <w:t xml:space="preserve">s6        </w:t>
-      </w:r>
-      <w:r>
-        <w:tab/>
-      </w:r>
-      <w:r>
-        <w:tab/>
-      </w:r>
-      <w:proofErr w:type="spellStart"/>
-      <w:r>
-        <w:t>wu</w:t>
-      </w:r>
-      <w:proofErr w:type="spellEnd"/>
-      <w:r>
-        <w:t xml:space="preserve">        </w:t>
-      </w:r>
-      <w:r>
-        <w:tab/>
-        <w:t>12</w:t>
-      </w:r>
-    </w:p>
-    <w:p>
-      <w:r>
-        <w:t xml:space="preserve">s7        </w:t>
-      </w:r>
-      <w:r>
-        <w:tab/>
-      </w:r>
-      <w:r>
-        <w:tab/>
-      </w:r>
-      <w:proofErr w:type="spellStart"/>
-      <w:r>
-        <w:t>zheng</w:t>
-      </w:r>
-      <w:proofErr w:type="spellEnd"/>
-      <w:r>
-        <w:t xml:space="preserve">     </w:t>
-      </w:r>
-      <w:r>
-        <w:tab/>
-        <w:t>20</w:t>
-      </w:r>
-    </w:p>
-    <w:p>
-      <w:r>
-        <w:t xml:space="preserve">s8        </w:t>
-      </w:r>
-      <w:r>
-        <w:tab/>
-      </w:r>
-      <w:r>
-        <w:tab/>
-        <w:t xml:space="preserve">wang      </w:t>
-      </w:r>
-      <w:r>
-        <w:tab/>
-        <w:t>21</w:t>
-      </w:r>
     </w:p>
     <w:p/>
-    <w:p>
-      <w:pPr>
-        <w:rPr>
-          <w:b/>
-        </w:rPr>
-      </w:pPr>
-      <w:r>
-        <w:rPr>
-          <w:rFonts w:hint="eastAsia"/>
-          <w:b/>
-        </w:rPr>
-        <w:t>代码：</w:t>
-      </w:r>
-    </w:p>
-    <w:p>
-      <w:r>
-        <w:t>create table student</w:t>
-      </w:r>
-    </w:p>
-    <w:p>
-      <w:r>
-        <w:t>(</w:t>
-      </w:r>
-      <w:proofErr w:type="spellStart"/>
-      <w:r>
-        <w:t>sno</w:t>
-      </w:r>
-      <w:proofErr w:type="spellEnd"/>
-      <w:r>
-        <w:t xml:space="preserve"> </w:t>
-      </w:r>
-      <w:proofErr w:type="gramStart"/>
-      <w:r>
-        <w:t>char(</w:t>
-      </w:r>
-      <w:proofErr w:type="gramEnd"/>
-      <w:r>
-        <w:t>8) primary key,</w:t>
-      </w:r>
-    </w:p>
-    <w:p>
-      <w:r>
-        <w:t>sage int);</w:t>
-      </w:r>
-    </w:p>
-    <w:p/>
-    <w:p>
-      <w:pPr>
-        <w:rPr>
-          <w:b/>
-        </w:rPr>
-      </w:pPr>
-      <w:r>
-        <w:rPr>
-          <w:rFonts w:hint="eastAsia"/>
-          <w:b/>
-        </w:rPr>
-        <w:t>结果截图：</w:t>
-      </w:r>
-    </w:p>
-    <w:p>
-      <w:r>
-        <w:rPr>
-          <w:rFonts w:hint="eastAsia"/>
-          <w:noProof/>
-        </w:rPr>
-        <w:drawing>
-          <wp:inline distT="0" distB="0" distL="0" distR="0" wp14:anchorId="77AF1811" wp14:editId="133B4B20">
-            <wp:extent cx="2962275" cy="1028700"/>
-            <wp:effectExtent l="0" t="0" r="9525" b="0"/>
-            <wp:docPr id="1" name="图片 1"/>
-            <wp:cNvGraphicFramePr>
-              <a:graphicFrameLocks xmlns:a="http://schemas.openxmlformats.org/drawingml/2006/main" noChangeAspect="1"/>
-            </wp:cNvGraphicFramePr>
-            <a:graphic xmlns:a="http://schemas.openxmlformats.org/drawingml/2006/main">
-              <a:graphicData uri="http://schemas.openxmlformats.org/drawingml/2006/picture">
-                <pic:pic xmlns:pic="http://schemas.openxmlformats.org/drawingml/2006/picture">
-                  <pic:nvPicPr>
-                    <pic:cNvPr id="0" name="Picture 1"/>
-                    <pic:cNvPicPr>
-                      <a:picLocks noChangeAspect="1" noChangeArrowheads="1"/>
-                    </pic:cNvPicPr>
-                  </pic:nvPicPr>
-                  <pic:blipFill>
-                    <a:blip r:embed="rId7">
-                      <a:extLst>
-                        <a:ext uri="{28A0092B-C50C-407E-A947-70E740481C1C}">
-                          <a14:useLocalDpi xmlns:a14="http://schemas.microsoft.com/office/drawing/2010/main" val="0"/>
-                        </a:ext>
-                      </a:extLst>
-                    </a:blip>
-                    <a:srcRect/>
-                    <a:stretch>
-                      <a:fillRect/>
-                    </a:stretch>
-                  </pic:blipFill>
-                  <pic:spPr bwMode="auto">
-                    <a:xfrm>
-                      <a:off x="0" y="0"/>
-                      <a:ext cx="2962275" cy="1028700"/>
-                    </a:xfrm>
-                    <a:prstGeom prst="rect">
-                      <a:avLst/>
-                    </a:prstGeom>
-                    <a:noFill/>
-                    <a:ln>
-                      <a:noFill/>
-                    </a:ln>
-                  </pic:spPr>
-                </pic:pic>
-              </a:graphicData>
-            </a:graphic>
-          </wp:inline>
-        </w:drawing>
-      </w:r>
-    </w:p>
-    <w:p/>
-    <w:p>
-      <w:r>
-        <w:rPr>
-          <w:rFonts w:hint="eastAsia"/>
-        </w:rPr>
-        <w:t>2</w:t>
-      </w:r>
-      <w:r>
-        <w:rPr>
-          <w:rFonts w:hint="eastAsia"/>
-        </w:rPr>
-        <w:t>，在</w:t>
-      </w:r>
-      <w:r>
-        <w:rPr>
-          <w:rFonts w:hint="eastAsia"/>
-        </w:rPr>
-        <w:t>student</w:t>
-      </w:r>
-      <w:r>
-        <w:rPr>
-          <w:rFonts w:hint="eastAsia"/>
-        </w:rPr>
-        <w:t>表中插入自己的完整信息，例如学号</w:t>
-      </w:r>
-      <w:r>
-        <w:rPr>
-          <w:rFonts w:hint="eastAsia"/>
-        </w:rPr>
-        <w:t>85</w:t>
-      </w:r>
-      <w:r>
-        <w:rPr>
-          <w:rFonts w:hint="eastAsia"/>
-        </w:rPr>
-        <w:t>，姓名</w:t>
-      </w:r>
-      <w:proofErr w:type="spellStart"/>
-      <w:r>
-        <w:rPr>
-          <w:rFonts w:hint="eastAsia"/>
-        </w:rPr>
-        <w:t>liudehua</w:t>
-      </w:r>
-      <w:proofErr w:type="spellEnd"/>
-      <w:r>
-        <w:rPr>
-          <w:rFonts w:hint="eastAsia"/>
-        </w:rPr>
-        <w:t>，年龄</w:t>
-      </w:r>
-      <w:r>
-        <w:rPr>
-          <w:rFonts w:hint="eastAsia"/>
-        </w:rPr>
-        <w:t>17</w:t>
-      </w:r>
-      <w:r>
-        <w:rPr>
-          <w:rFonts w:hint="eastAsia"/>
-        </w:rPr>
-        <w:t>；</w:t>
-      </w:r>
-    </w:p>
     <w:p>
       <w:pPr>
         <w:rPr>
@@ -821,13 +367,16 @@
         <w:rPr>
           <w:rFonts w:hint="eastAsia"/>
         </w:rPr>
-        <w:t>3</w:t>
+        <w:t>2</w:t>
       </w:r>
       <w:r>
         <w:rPr>
           <w:rFonts w:hint="eastAsia"/>
         </w:rPr>
-        <w:t>，查询全体学生的所有信息；</w:t>
+        <w:t>，</w:t>
+      </w:r>
+      <w:r>
+        <w:t xml:space="preserve"> </w:t>
       </w:r>
     </w:p>
     <w:p>
@@ -866,13 +415,16 @@
         <w:rPr>
           <w:rFonts w:hint="eastAsia"/>
         </w:rPr>
-        <w:t>4</w:t>
+        <w:t>3</w:t>
       </w:r>
       <w:r>
         <w:rPr>
           <w:rFonts w:hint="eastAsia"/>
         </w:rPr>
-        <w:t>，计算所有人的出生年份，以姓名升序排列；</w:t>
+        <w:t>，</w:t>
+      </w:r>
+      <w:r>
+        <w:t xml:space="preserve"> </w:t>
       </w:r>
     </w:p>
     <w:p>
@@ -886,7 +438,6 @@
           <w:rFonts w:hint="eastAsia"/>
           <w:b/>
         </w:rPr>
-        <w:lastRenderedPageBreak/>
         <w:t>代码：</w:t>
       </w:r>
     </w:p>
@@ -907,170 +458,8 @@
     </w:p>
     <w:p/>
     <w:p/>
-    <w:p>
-      <w:r>
-        <w:rPr>
-          <w:rFonts w:hint="eastAsia"/>
-        </w:rPr>
-        <w:t>5</w:t>
-      </w:r>
-      <w:r>
-        <w:rPr>
-          <w:rFonts w:hint="eastAsia"/>
-        </w:rPr>
-        <w:t>，找出年龄最大的学生姓名及年龄；</w:t>
-      </w:r>
-    </w:p>
-    <w:p>
-      <w:pPr>
-        <w:rPr>
-          <w:b/>
-        </w:rPr>
-      </w:pPr>
-      <w:r>
-        <w:rPr>
-          <w:rFonts w:hint="eastAsia"/>
-          <w:b/>
-        </w:rPr>
-        <w:t>代码：</w:t>
-      </w:r>
-    </w:p>
-    <w:p/>
-    <w:p>
-      <w:pPr>
-        <w:rPr>
-          <w:b/>
-        </w:rPr>
-      </w:pPr>
-      <w:r>
-        <w:rPr>
-          <w:rFonts w:hint="eastAsia"/>
-          <w:b/>
-        </w:rPr>
-        <w:t>结果截图：</w:t>
-      </w:r>
-    </w:p>
-    <w:p/>
-    <w:p/>
-    <w:p>
-      <w:r>
-        <w:rPr>
-          <w:rFonts w:hint="eastAsia"/>
-        </w:rPr>
-        <w:t>6</w:t>
-      </w:r>
-      <w:r>
-        <w:rPr>
-          <w:rFonts w:hint="eastAsia"/>
-        </w:rPr>
-        <w:t>，查询年龄不超过</w:t>
-      </w:r>
-      <w:r>
-        <w:rPr>
-          <w:rFonts w:hint="eastAsia"/>
-        </w:rPr>
-        <w:t>30</w:t>
-      </w:r>
-      <w:r>
-        <w:rPr>
-          <w:rFonts w:hint="eastAsia"/>
-        </w:rPr>
-        <w:t>的学生学号及年龄；</w:t>
-      </w:r>
-    </w:p>
-    <w:p>
-      <w:pPr>
-        <w:rPr>
-          <w:b/>
-        </w:rPr>
-      </w:pPr>
-      <w:r>
-        <w:rPr>
-          <w:rFonts w:hint="eastAsia"/>
-          <w:b/>
-        </w:rPr>
-        <w:t>代码：</w:t>
-      </w:r>
-    </w:p>
-    <w:p/>
-    <w:p>
-      <w:pPr>
-        <w:rPr>
-          <w:b/>
-        </w:rPr>
-      </w:pPr>
-      <w:r>
-        <w:rPr>
-          <w:rFonts w:hint="eastAsia"/>
-          <w:b/>
-        </w:rPr>
-        <w:t>结果截图：</w:t>
-      </w:r>
-    </w:p>
-    <w:p/>
-    <w:p/>
-    <w:p>
-      <w:r>
-        <w:rPr>
-          <w:rFonts w:hint="eastAsia"/>
-        </w:rPr>
-        <w:t>7</w:t>
-      </w:r>
-      <w:r>
-        <w:rPr>
-          <w:rFonts w:hint="eastAsia"/>
-        </w:rPr>
-        <w:t>，显示姓名中出现“</w:t>
-      </w:r>
-      <w:proofErr w:type="spellStart"/>
-      <w:r>
-        <w:rPr>
-          <w:rFonts w:hint="eastAsia"/>
-        </w:rPr>
-        <w:t>i</w:t>
-      </w:r>
-      <w:proofErr w:type="spellEnd"/>
-      <w:r>
-        <w:rPr>
-          <w:rFonts w:hint="eastAsia"/>
-        </w:rPr>
-        <w:t>”字母的学生姓名及年龄。</w:t>
-      </w:r>
-    </w:p>
-    <w:p>
-      <w:pPr>
-        <w:rPr>
-          <w:b/>
-        </w:rPr>
-      </w:pPr>
-      <w:r>
-        <w:rPr>
-          <w:rFonts w:hint="eastAsia"/>
-          <w:b/>
-        </w:rPr>
-        <w:t>代码：</w:t>
-      </w:r>
-    </w:p>
-    <w:p/>
-    <w:p>
-      <w:pPr>
-        <w:rPr>
-          <w:b/>
-        </w:rPr>
-      </w:pPr>
-      <w:r>
-        <w:rPr>
-          <w:rFonts w:hint="eastAsia"/>
-          <w:b/>
-        </w:rPr>
-        <w:t>结果截图：</w:t>
-      </w:r>
-    </w:p>
-    <w:p/>
-    <w:p/>
-    <w:p/>
     <w:sectPr>
-      <w:footerReference w:type="default" r:id="rId8"/>
+      <w:footerReference w:type="default" r:id="rId7"/>
       <w:pgSz w:w="11906" w:h="16838"/>
       <w:pgMar w:top="1440" w:right="1800" w:bottom="1440" w:left="1800" w:header="851" w:footer="992" w:gutter="0"/>
       <w:cols w:space="425"/>
